--- a/AMARNATH/TS-5/Chapter 5.docx
+++ b/AMARNATH/TS-5/Chapter 5.docx
@@ -1,13 +1,13 @@
 
 <file path=word/document.xml><?xml version="1.0" encoding="utf-8"?>
-<w:document xmlns:wpc="http://schemas.microsoft.com/office/word/2010/wordprocessingCanvas" xmlns:cx="http://schemas.microsoft.com/office/drawing/2014/chartex" xmlns:cx1="http://schemas.microsoft.com/office/drawing/2015/9/8/chartex" xmlns:cx2="http://schemas.microsoft.com/office/drawing/2015/10/21/chartex" xmlns:cx3="http://schemas.microsoft.com/office/drawing/2016/5/9/chartex" xmlns:cx4="http://schemas.microsoft.com/office/drawing/2016/5/10/chartex" xmlns:cx5="http://schemas.microsoft.com/office/drawing/2016/5/11/chartex" xmlns:cx6="http://schemas.microsoft.com/office/drawing/2016/5/12/chartex" xmlns:cx7="http://schemas.microsoft.com/office/drawing/2016/5/13/chartex" xmlns:cx8="http://schemas.microsoft.com/office/drawing/2016/5/14/chartex" xmlns:mc="http://schemas.openxmlformats.org/markup-compatibility/2006" xmlns:aink="http://schemas.microsoft.com/office/drawing/2016/ink" xmlns:am3d="http://schemas.microsoft.com/office/drawing/2017/model3d" xmlns:o="urn:schemas-microsoft-com:office:office" xmlns:r="http://schemas.openxmlformats.org/officeDocument/2006/relationships" xmlns:m="http://schemas.openxmlformats.org/officeDocument/2006/math" xmlns:v="urn:schemas-microsoft-com:vml" xmlns:wp14="http://schemas.microsoft.com/office/word/2010/wordprocessingDrawing" xmlns:wp="http://schemas.openxmlformats.org/drawingml/2006/wordprocessingDrawing" xmlns:w10="urn:schemas-microsoft-com:office:word" xmlns:w="http://schemas.openxmlformats.org/wordprocessingml/2006/main" xmlns:w14="http://schemas.microsoft.com/office/word/2010/wordml" xmlns:w15="http://schemas.microsoft.com/office/word/2012/wordml" xmlns:w16cid="http://schemas.microsoft.com/office/word/2016/wordml/cid" xmlns:w16se="http://schemas.microsoft.com/office/word/2015/wordml/symex" xmlns:wpg="http://schemas.microsoft.com/office/word/2010/wordprocessingGroup" xmlns:wpi="http://schemas.microsoft.com/office/word/2010/wordprocessingInk" xmlns:wne="http://schemas.microsoft.com/office/word/2006/wordml" xmlns:wps="http://schemas.microsoft.com/office/word/2010/wordprocessingShape" mc:Ignorable="w14 w15 w16se w16cid wp14">
+<w:document xmlns:wpc="http://schemas.microsoft.com/office/word/2010/wordprocessingCanvas" xmlns:cx="http://schemas.microsoft.com/office/drawing/2014/chartex" xmlns:cx1="http://schemas.microsoft.com/office/drawing/2015/9/8/chartex" xmlns:cx2="http://schemas.microsoft.com/office/drawing/2015/10/21/chartex" xmlns:cx3="http://schemas.microsoft.com/office/drawing/2016/5/9/chartex" xmlns:cx4="http://schemas.microsoft.com/office/drawing/2016/5/10/chartex" xmlns:cx5="http://schemas.microsoft.com/office/drawing/2016/5/11/chartex" xmlns:cx6="http://schemas.microsoft.com/office/drawing/2016/5/12/chartex" xmlns:cx7="http://schemas.microsoft.com/office/drawing/2016/5/13/chartex" xmlns:cx8="http://schemas.microsoft.com/office/drawing/2016/5/14/chartex" xmlns:mc="http://schemas.openxmlformats.org/markup-compatibility/2006" xmlns:aink="http://schemas.microsoft.com/office/drawing/2016/ink" xmlns:am3d="http://schemas.microsoft.com/office/drawing/2017/model3d" xmlns:o="urn:schemas-microsoft-com:office:office" xmlns:oel="http://schemas.microsoft.com/office/2019/extlst" xmlns:r="http://schemas.openxmlformats.org/officeDocument/2006/relationships" xmlns:m="http://schemas.openxmlformats.org/officeDocument/2006/math" xmlns:v="urn:schemas-microsoft-com:vml" xmlns:wp14="http://schemas.microsoft.com/office/word/2010/wordprocessingDrawing" xmlns:wp="http://schemas.openxmlformats.org/drawingml/2006/wordprocessingDrawing" xmlns:w10="urn:schemas-microsoft-com:office:word" xmlns:w="http://schemas.openxmlformats.org/wordprocessingml/2006/main" xmlns:w14="http://schemas.microsoft.com/office/word/2010/wordml" xmlns:w15="http://schemas.microsoft.com/office/word/2012/wordml" xmlns:w16cex="http://schemas.microsoft.com/office/word/2018/wordml/cex" xmlns:w16cid="http://schemas.microsoft.com/office/word/2016/wordml/cid" xmlns:w16="http://schemas.microsoft.com/office/word/2018/wordml" xmlns:w16du="http://schemas.microsoft.com/office/word/2023/wordml/word16du" xmlns:w16sdtdh="http://schemas.microsoft.com/office/word/2020/wordml/sdtdatahash" xmlns:w16sdtfl="http://schemas.microsoft.com/office/word/2024/wordml/sdtformatlock" xmlns:w16se="http://schemas.microsoft.com/office/word/2015/wordml/symex" xmlns:wpg="http://schemas.microsoft.com/office/word/2010/wordprocessingGroup" xmlns:wpi="http://schemas.microsoft.com/office/word/2010/wordprocessingInk" xmlns:wne="http://schemas.microsoft.com/office/word/2006/wordml" xmlns:wps="http://schemas.microsoft.com/office/word/2010/wordprocessingShape" mc:Ignorable="w14 w15 w16se w16cid w16 w16cex w16sdtdh w16sdtfl w16du wp14">
   <w:body>
     <w:p>
       <w:pPr>
         <w:pStyle w:val="NormalWeb"/>
         <w:rPr>
           <w:rFonts w:asciiTheme="minorHAnsi" w:hAnsiTheme="minorHAnsi" w:cstheme="minorHAnsi"/>
-          <w:color w:val="0070C0"/>
+          <w:color w:val="7030A0"/>
           <w:sz w:val="40"/>
           <w:szCs w:val="40"/>
         </w:rPr>
@@ -15,7 +15,7 @@
       <w:r>
         <w:rPr>
           <w:rFonts w:ascii="Segoe UI Emoji" w:hAnsi="Segoe UI Emoji" w:cs="Segoe UI Emoji"/>
-          <w:color w:val="0070C0"/>
+          <w:color w:val="7030A0"/>
           <w:sz w:val="40"/>
           <w:szCs w:val="40"/>
         </w:rPr>
@@ -24,7 +24,7 @@
       <w:r>
         <w:rPr>
           <w:rFonts w:asciiTheme="minorHAnsi" w:hAnsiTheme="minorHAnsi" w:cstheme="minorHAnsi"/>
-          <w:color w:val="0070C0"/>
+          <w:color w:val="7030A0"/>
           <w:sz w:val="40"/>
           <w:szCs w:val="40"/>
         </w:rPr>
@@ -52,7 +52,29 @@
           <w:sz w:val="22"/>
           <w:szCs w:val="22"/>
         </w:rPr>
-        <w:t>1. Typing Function Parameters and Return Values</w:t>
+        <w:t xml:space="preserve">1. Typing Function Parameters </w:t>
+      </w:r>
+      <w:r>
+        <w:rPr>
+          <w:rFonts w:asciiTheme="minorHAnsi" w:hAnsiTheme="minorHAnsi" w:cstheme="minorHAnsi"/>
+          <w:b/>
+          <w:i/>
+          <w:color w:val="2F5496" w:themeColor="accent1" w:themeShade="BF"/>
+          <w:sz w:val="22"/>
+          <w:szCs w:val="22"/>
+        </w:rPr>
+        <w:t>&amp;</w:t>
+      </w:r>
+      <w:r>
+        <w:rPr>
+          <w:rFonts w:asciiTheme="minorHAnsi" w:hAnsiTheme="minorHAnsi" w:cstheme="minorHAnsi"/>
+          <w:b/>
+          <w:i/>
+          <w:color w:val="2F5496" w:themeColor="accent1" w:themeShade="BF"/>
+          <w:sz w:val="22"/>
+          <w:szCs w:val="22"/>
+        </w:rPr>
+        <w:t xml:space="preserve"> Return Values</w:t>
       </w:r>
     </w:p>
     <w:p>
@@ -288,6 +310,19 @@
           </wp:inline>
         </w:drawing>
       </w:r>
+    </w:p>
+    <w:p>
+      <w:pPr>
+        <w:pStyle w:val="NormalWeb"/>
+        <w:rPr>
+          <w:rFonts w:asciiTheme="minorHAnsi" w:hAnsiTheme="minorHAnsi" w:cstheme="minorHAnsi"/>
+          <w:b/>
+          <w:i/>
+          <w:color w:val="2F5496" w:themeColor="accent1" w:themeShade="BF"/>
+          <w:sz w:val="22"/>
+          <w:szCs w:val="22"/>
+        </w:rPr>
+      </w:pPr>
       <w:r>
         <w:rPr>
           <w:rFonts w:asciiTheme="minorHAnsi" w:hAnsiTheme="minorHAnsi" w:cstheme="minorHAnsi"/>
@@ -1333,7 +1368,41 @@
           <w:sz w:val="22"/>
           <w:szCs w:val="22"/>
         </w:rPr>
-        <w:t>You're defining the function's signature: the types of its input parameters and its return type.</w:t>
+        <w:t xml:space="preserve">You're defining the </w:t>
+      </w:r>
+      <w:r>
+        <w:rPr>
+          <w:rFonts w:asciiTheme="minorHAnsi" w:hAnsiTheme="minorHAnsi" w:cstheme="minorHAnsi"/>
+          <w:color w:val="C00000"/>
+          <w:sz w:val="22"/>
+          <w:szCs w:val="22"/>
+        </w:rPr>
+        <w:t>function's signature</w:t>
+      </w:r>
+      <w:r>
+        <w:rPr>
+          <w:rFonts w:asciiTheme="minorHAnsi" w:hAnsiTheme="minorHAnsi" w:cstheme="minorHAnsi"/>
+          <w:sz w:val="22"/>
+          <w:szCs w:val="22"/>
+        </w:rPr>
+        <w:t xml:space="preserve">: </w:t>
+      </w:r>
+      <w:r>
+        <w:rPr>
+          <w:rFonts w:asciiTheme="minorHAnsi" w:hAnsiTheme="minorHAnsi" w:cstheme="minorHAnsi"/>
+          <w:color w:val="538135" w:themeColor="accent6" w:themeShade="BF"/>
+          <w:sz w:val="22"/>
+          <w:szCs w:val="22"/>
+        </w:rPr>
+        <w:t>the types of its input parameters and its return type</w:t>
+      </w:r>
+      <w:r>
+        <w:rPr>
+          <w:rFonts w:asciiTheme="minorHAnsi" w:hAnsiTheme="minorHAnsi" w:cstheme="minorHAnsi"/>
+          <w:sz w:val="22"/>
+          <w:szCs w:val="22"/>
+        </w:rPr>
+        <w:t>.</w:t>
       </w:r>
     </w:p>
     <w:p>
@@ -1405,7 +1474,18 @@
           <w:szCs w:val="22"/>
         </w:rPr>
         <w:lastRenderedPageBreak/>
-        <w:t>1. Example: Assigning a Function to a Variable (with Type)</w:t>
+        <w:t xml:space="preserve">1. Example: Assigning a Function to a </w:t>
+      </w:r>
+      <w:r>
+        <w:rPr>
+          <w:rFonts w:asciiTheme="minorHAnsi" w:hAnsiTheme="minorHAnsi" w:cstheme="minorHAnsi"/>
+          <w:b/>
+          <w:i/>
+          <w:color w:val="C00000"/>
+          <w:sz w:val="22"/>
+          <w:szCs w:val="22"/>
+        </w:rPr>
+        <w:t>Variable with Type</w:t>
       </w:r>
     </w:p>
     <w:p>
@@ -1765,7 +1845,18 @@
           <w:sz w:val="22"/>
           <w:szCs w:val="22"/>
         </w:rPr>
-        <w:t>2. Example: Passing a Function as a Callback</w:t>
+        <w:t xml:space="preserve">2. Example: Passing a Function </w:t>
+      </w:r>
+      <w:r>
+        <w:rPr>
+          <w:rFonts w:asciiTheme="minorHAnsi" w:hAnsiTheme="minorHAnsi" w:cstheme="minorHAnsi"/>
+          <w:b/>
+          <w:i/>
+          <w:color w:val="C00000"/>
+          <w:sz w:val="22"/>
+          <w:szCs w:val="22"/>
+        </w:rPr>
+        <w:t>as a Callback</w:t>
       </w:r>
     </w:p>
     <w:p>
@@ -1964,21 +2055,19 @@
       </w:pPr>
       <w:r>
         <w:rPr>
-          <w:rFonts w:ascii="Segoe UI Emoji" w:eastAsia="Times New Roman" w:hAnsi="Segoe UI Emoji" w:cs="Segoe UI Emoji"/>
-          <w:b/>
+          <w:rFonts w:eastAsia="Times New Roman" w:cstheme="minorHAnsi"/>
           <w:bCs/>
           <w:lang w:eastAsia="en-IN"/>
         </w:rPr>
-        <w:t>🧠</w:t>
-      </w:r>
-      <w:r>
-        <w:rPr>
-          <w:rFonts w:eastAsia="Times New Roman" w:cstheme="minorHAnsi"/>
-          <w:b/>
+        <w:t xml:space="preserve">What this function </w:t>
+      </w:r>
+      <w:r>
+        <w:rPr>
+          <w:rFonts w:eastAsia="Times New Roman" w:cstheme="minorHAnsi"/>
           <w:bCs/>
           <w:lang w:eastAsia="en-IN"/>
         </w:rPr>
-        <w:t xml:space="preserve"> </w:t>
+        <w:t>does</w:t>
       </w:r>
       <w:r>
         <w:rPr>
@@ -1986,15 +2075,7 @@
           <w:bCs/>
           <w:lang w:eastAsia="en-IN"/>
         </w:rPr>
-        <w:t>What this function does</w:t>
-      </w:r>
-      <w:r>
-        <w:rPr>
-          <w:rFonts w:eastAsia="Times New Roman" w:cstheme="minorHAnsi"/>
-          <w:bCs/>
-          <w:lang w:eastAsia="en-IN"/>
-        </w:rPr>
-        <w:t xml:space="preserve"> ?</w:t>
+        <w:t>?</w:t>
       </w:r>
     </w:p>
     <w:p>
@@ -2548,6 +2629,7 @@
         <w:rPr>
           <w:rFonts w:asciiTheme="minorHAnsi" w:hAnsiTheme="minorHAnsi" w:cstheme="minorHAnsi"/>
           <w:b w:val="0"/>
+          <w:color w:val="C00000"/>
           <w:sz w:val="22"/>
           <w:szCs w:val="22"/>
         </w:rPr>
@@ -2556,6 +2638,7 @@
         <w:rPr>
           <w:rFonts w:ascii="Segoe UI Emoji" w:hAnsi="Segoe UI Emoji" w:cs="Segoe UI Emoji"/>
           <w:b w:val="0"/>
+          <w:color w:val="C00000"/>
           <w:sz w:val="22"/>
           <w:szCs w:val="22"/>
         </w:rPr>
@@ -2565,6 +2648,7 @@
         <w:rPr>
           <w:rFonts w:asciiTheme="minorHAnsi" w:hAnsiTheme="minorHAnsi" w:cstheme="minorHAnsi"/>
           <w:b w:val="0"/>
+          <w:color w:val="C00000"/>
           <w:sz w:val="22"/>
           <w:szCs w:val="22"/>
         </w:rPr>
@@ -2575,6 +2659,7 @@
           <w:rStyle w:val="Strong"/>
           <w:rFonts w:asciiTheme="minorHAnsi" w:hAnsiTheme="minorHAnsi" w:cstheme="minorHAnsi"/>
           <w:bCs/>
+          <w:color w:val="C00000"/>
           <w:sz w:val="22"/>
           <w:szCs w:val="22"/>
         </w:rPr>
@@ -2583,6 +2668,7 @@
       <w:r>
         <w:rPr>
           <w:rFonts w:asciiTheme="minorHAnsi" w:hAnsiTheme="minorHAnsi" w:cstheme="minorHAnsi"/>
+          <w:color w:val="C00000"/>
           <w:sz w:val="22"/>
           <w:szCs w:val="22"/>
         </w:rPr>
@@ -2592,6 +2678,7 @@
         <w:rPr>
           <w:rFonts w:asciiTheme="minorHAnsi" w:hAnsiTheme="minorHAnsi" w:cstheme="minorHAnsi"/>
           <w:b w:val="0"/>
+          <w:color w:val="C00000"/>
           <w:sz w:val="22"/>
           <w:szCs w:val="22"/>
         </w:rPr>
@@ -2600,6 +2687,7 @@
       <w:r>
         <w:rPr>
           <w:rFonts w:ascii="Segoe UI Emoji" w:hAnsi="Segoe UI Emoji" w:cs="Segoe UI Emoji"/>
+          <w:color w:val="C00000"/>
           <w:sz w:val="22"/>
           <w:szCs w:val="22"/>
         </w:rPr>
@@ -2609,6 +2697,7 @@
         <w:rPr>
           <w:rFonts w:asciiTheme="minorHAnsi" w:hAnsiTheme="minorHAnsi" w:cstheme="minorHAnsi"/>
           <w:b w:val="0"/>
+          <w:color w:val="C00000"/>
           <w:sz w:val="22"/>
           <w:szCs w:val="22"/>
         </w:rPr>
@@ -2729,6 +2818,7 @@
         <w:rPr>
           <w:rFonts w:asciiTheme="minorHAnsi" w:hAnsiTheme="minorHAnsi" w:cstheme="minorHAnsi"/>
           <w:b w:val="0"/>
+          <w:color w:val="C00000"/>
           <w:sz w:val="22"/>
           <w:szCs w:val="22"/>
         </w:rPr>
@@ -2736,6 +2826,7 @@
       <w:r>
         <w:rPr>
           <w:rFonts w:ascii="Segoe UI Emoji" w:hAnsi="Segoe UI Emoji" w:cs="Segoe UI Emoji"/>
+          <w:color w:val="C00000"/>
           <w:sz w:val="22"/>
           <w:szCs w:val="22"/>
         </w:rPr>
@@ -2744,6 +2835,7 @@
       <w:r>
         <w:rPr>
           <w:rFonts w:asciiTheme="minorHAnsi" w:hAnsiTheme="minorHAnsi" w:cstheme="minorHAnsi"/>
+          <w:color w:val="C00000"/>
           <w:sz w:val="22"/>
           <w:szCs w:val="22"/>
         </w:rPr>
@@ -2754,6 +2846,7 @@
           <w:rStyle w:val="Strong"/>
           <w:rFonts w:asciiTheme="minorHAnsi" w:hAnsiTheme="minorHAnsi" w:cstheme="minorHAnsi"/>
           <w:bCs/>
+          <w:color w:val="C00000"/>
           <w:sz w:val="22"/>
           <w:szCs w:val="22"/>
         </w:rPr>
@@ -2762,6 +2855,7 @@
       <w:r>
         <w:rPr>
           <w:rFonts w:asciiTheme="minorHAnsi" w:hAnsiTheme="minorHAnsi" w:cstheme="minorHAnsi"/>
+          <w:color w:val="C00000"/>
           <w:sz w:val="22"/>
           <w:szCs w:val="22"/>
         </w:rPr>
@@ -2771,6 +2865,7 @@
         <w:rPr>
           <w:rFonts w:asciiTheme="minorHAnsi" w:hAnsiTheme="minorHAnsi" w:cstheme="minorHAnsi"/>
           <w:b w:val="0"/>
+          <w:color w:val="C00000"/>
           <w:sz w:val="22"/>
           <w:szCs w:val="22"/>
         </w:rPr>
@@ -2779,6 +2874,7 @@
       <w:r>
         <w:rPr>
           <w:rFonts w:ascii="Segoe UI Emoji" w:hAnsi="Segoe UI Emoji" w:cs="Segoe UI Emoji"/>
+          <w:color w:val="C00000"/>
           <w:sz w:val="22"/>
           <w:szCs w:val="22"/>
         </w:rPr>
@@ -2788,6 +2884,7 @@
         <w:rPr>
           <w:rFonts w:asciiTheme="minorHAnsi" w:hAnsiTheme="minorHAnsi" w:cstheme="minorHAnsi"/>
           <w:b w:val="0"/>
+          <w:color w:val="C00000"/>
           <w:sz w:val="22"/>
           <w:szCs w:val="22"/>
         </w:rPr>
@@ -3550,6 +3647,34 @@
         <w:rPr>
           <w:rFonts w:asciiTheme="minorHAnsi" w:hAnsiTheme="minorHAnsi" w:cstheme="minorHAnsi"/>
           <w:b/>
+          <w:color w:val="C00000"/>
+          <w:sz w:val="22"/>
+          <w:szCs w:val="22"/>
+        </w:rPr>
+      </w:pPr>
+      <w:r>
+        <w:rPr>
+          <w:rFonts w:asciiTheme="minorHAnsi" w:hAnsiTheme="minorHAnsi" w:cstheme="minorHAnsi"/>
+          <w:b/>
+          <w:color w:val="C00000"/>
+          <w:sz w:val="22"/>
+          <w:szCs w:val="22"/>
+        </w:rPr>
+        <w:t>Callback Typing –</w:t>
+      </w:r>
+    </w:p>
+    <w:p>
+      <w:pPr>
+        <w:rPr>
+          <w:rFonts w:cstheme="minorHAnsi"/>
+        </w:rPr>
+      </w:pPr>
+    </w:p>
+    <w:p>
+      <w:pPr>
+        <w:pStyle w:val="Heading3"/>
+        <w:rPr>
+          <w:rFonts w:asciiTheme="minorHAnsi" w:hAnsiTheme="minorHAnsi" w:cstheme="minorHAnsi"/>
           <w:color w:val="auto"/>
           <w:sz w:val="22"/>
           <w:szCs w:val="22"/>
@@ -3558,38 +3683,10 @@
       <w:r>
         <w:rPr>
           <w:rFonts w:asciiTheme="minorHAnsi" w:hAnsiTheme="minorHAnsi" w:cstheme="minorHAnsi"/>
-          <w:b/>
           <w:color w:val="auto"/>
           <w:sz w:val="22"/>
           <w:szCs w:val="22"/>
         </w:rPr>
-        <w:t>Callback Typing –</w:t>
-      </w:r>
-    </w:p>
-    <w:p>
-      <w:pPr>
-        <w:rPr>
-          <w:rFonts w:cstheme="minorHAnsi"/>
-        </w:rPr>
-      </w:pPr>
-    </w:p>
-    <w:p>
-      <w:pPr>
-        <w:pStyle w:val="Heading3"/>
-        <w:rPr>
-          <w:rFonts w:asciiTheme="minorHAnsi" w:hAnsiTheme="minorHAnsi" w:cstheme="minorHAnsi"/>
-          <w:color w:val="auto"/>
-          <w:sz w:val="22"/>
-          <w:szCs w:val="22"/>
-        </w:rPr>
-      </w:pPr>
-      <w:r>
-        <w:rPr>
-          <w:rFonts w:asciiTheme="minorHAnsi" w:hAnsiTheme="minorHAnsi" w:cstheme="minorHAnsi"/>
-          <w:color w:val="auto"/>
-          <w:sz w:val="22"/>
-          <w:szCs w:val="22"/>
-        </w:rPr>
         <w:t>How do you type a callback function?</w:t>
       </w:r>
     </w:p>
@@ -3618,6 +3715,7 @@
         <w:rPr>
           <w:rStyle w:val="HTMLCode"/>
           <w:rFonts w:asciiTheme="minorHAnsi" w:hAnsiTheme="minorHAnsi" w:cstheme="minorHAnsi"/>
+          <w:color w:val="538135" w:themeColor="accent6" w:themeShade="BF"/>
           <w:sz w:val="22"/>
           <w:szCs w:val="22"/>
         </w:rPr>
@@ -3627,10 +3725,11 @@
         <w:rPr>
           <w:rStyle w:val="HTMLCode"/>
           <w:rFonts w:asciiTheme="minorHAnsi" w:hAnsiTheme="minorHAnsi" w:cstheme="minorHAnsi"/>
-          <w:sz w:val="22"/>
-          <w:szCs w:val="22"/>
-        </w:rPr>
-        <w:t>–</w:t>
+          <w:color w:val="538135" w:themeColor="accent6" w:themeShade="BF"/>
+          <w:sz w:val="22"/>
+          <w:szCs w:val="22"/>
+        </w:rPr>
+        <w:t xml:space="preserve">- </w:t>
       </w:r>
       <w:r>
         <w:rPr>
@@ -3639,30 +3738,198 @@
           <w:sz w:val="22"/>
           <w:szCs w:val="22"/>
         </w:rPr>
+        <w:t>(</w:t>
+      </w:r>
+      <w:r>
+        <w:rPr>
+          <w:rStyle w:val="HTMLCode"/>
+          <w:rFonts w:asciiTheme="minorHAnsi" w:hAnsiTheme="minorHAnsi" w:cstheme="minorHAnsi"/>
+          <w:sz w:val="22"/>
+          <w:szCs w:val="22"/>
+        </w:rPr>
+        <w:t>&lt;</w:t>
+      </w:r>
+      <w:r>
+        <w:rPr>
+          <w:rStyle w:val="hljs-attr"/>
+          <w:rFonts w:asciiTheme="minorHAnsi" w:hAnsiTheme="minorHAnsi" w:cstheme="minorHAnsi"/>
+          <w:sz w:val="22"/>
+          <w:szCs w:val="22"/>
+        </w:rPr>
+        <w:t>param1&gt;</w:t>
+      </w:r>
+      <w:r>
+        <w:rPr>
+          <w:rStyle w:val="HTMLCode"/>
+          <w:rFonts w:asciiTheme="minorHAnsi" w:hAnsiTheme="minorHAnsi" w:cstheme="minorHAnsi"/>
+          <w:sz w:val="22"/>
+          <w:szCs w:val="22"/>
+        </w:rPr>
+        <w:t xml:space="preserve">: </w:t>
+      </w:r>
+      <w:r>
+        <w:rPr>
+          <w:rStyle w:val="hljs-title"/>
+          <w:rFonts w:asciiTheme="minorHAnsi" w:hAnsiTheme="minorHAnsi" w:cstheme="minorHAnsi"/>
+          <w:sz w:val="22"/>
+          <w:szCs w:val="22"/>
+        </w:rPr>
+        <w:t>Type</w:t>
+      </w:r>
+      <w:r>
+        <w:rPr>
+          <w:rStyle w:val="HTMLCode"/>
+          <w:rFonts w:asciiTheme="minorHAnsi" w:hAnsiTheme="minorHAnsi" w:cstheme="minorHAnsi"/>
+          <w:sz w:val="22"/>
+          <w:szCs w:val="22"/>
+        </w:rPr>
+        <w:t>, &lt;</w:t>
+      </w:r>
+      <w:r>
+        <w:rPr>
+          <w:rStyle w:val="hljs-attr"/>
+          <w:rFonts w:asciiTheme="minorHAnsi" w:hAnsiTheme="minorHAnsi" w:cstheme="minorHAnsi"/>
+          <w:sz w:val="22"/>
+          <w:szCs w:val="22"/>
+        </w:rPr>
+        <w:t>param2&gt;</w:t>
+      </w:r>
+      <w:r>
+        <w:rPr>
+          <w:rStyle w:val="HTMLCode"/>
+          <w:rFonts w:asciiTheme="minorHAnsi" w:hAnsiTheme="minorHAnsi" w:cstheme="minorHAnsi"/>
+          <w:sz w:val="22"/>
+          <w:szCs w:val="22"/>
+        </w:rPr>
+        <w:t xml:space="preserve">: </w:t>
+      </w:r>
+      <w:r>
+        <w:rPr>
+          <w:rStyle w:val="hljs-title"/>
+          <w:rFonts w:asciiTheme="minorHAnsi" w:hAnsiTheme="minorHAnsi" w:cstheme="minorHAnsi"/>
+          <w:sz w:val="22"/>
+          <w:szCs w:val="22"/>
+        </w:rPr>
+        <w:t>Type</w:t>
+      </w:r>
+      <w:r>
+        <w:rPr>
+          <w:rStyle w:val="hljs-title"/>
+          <w:rFonts w:asciiTheme="minorHAnsi" w:hAnsiTheme="minorHAnsi" w:cstheme="minorHAnsi"/>
+          <w:sz w:val="22"/>
+          <w:szCs w:val="22"/>
+        </w:rPr>
+        <w:t>, …</w:t>
+      </w:r>
+      <w:r>
+        <w:rPr>
+          <w:rStyle w:val="HTMLCode"/>
+          <w:rFonts w:asciiTheme="minorHAnsi" w:hAnsiTheme="minorHAnsi" w:cstheme="minorHAnsi"/>
+          <w:sz w:val="22"/>
+          <w:szCs w:val="22"/>
+        </w:rPr>
+        <w:t>) =&gt; &lt;</w:t>
+      </w:r>
+      <w:r>
+        <w:rPr>
+          <w:rStyle w:val="hljs-title"/>
+          <w:rFonts w:asciiTheme="minorHAnsi" w:hAnsiTheme="minorHAnsi" w:cstheme="minorHAnsi"/>
+          <w:sz w:val="22"/>
+          <w:szCs w:val="22"/>
+        </w:rPr>
+        <w:t>ReturnType&gt;</w:t>
+      </w:r>
+    </w:p>
+    <w:p>
+      <w:pPr>
+        <w:pStyle w:val="NormalWeb"/>
+        <w:rPr>
+          <w:rFonts w:asciiTheme="minorHAnsi" w:hAnsiTheme="minorHAnsi" w:cstheme="minorHAnsi"/>
+          <w:sz w:val="22"/>
+          <w:szCs w:val="22"/>
+        </w:rPr>
+      </w:pPr>
+      <w:r>
+        <w:rPr>
+          <w:rFonts w:asciiTheme="minorHAnsi" w:hAnsiTheme="minorHAnsi" w:cstheme="minorHAnsi"/>
+          <w:color w:val="538135" w:themeColor="accent6" w:themeShade="BF"/>
+          <w:sz w:val="22"/>
+          <w:szCs w:val="22"/>
+        </w:rPr>
+        <w:t>Example -</w:t>
+      </w:r>
+      <w:r>
+        <w:rPr>
+          <w:rFonts w:asciiTheme="minorHAnsi" w:hAnsiTheme="minorHAnsi" w:cstheme="minorHAnsi"/>
+          <w:color w:val="538135" w:themeColor="accent6" w:themeShade="BF"/>
+          <w:sz w:val="22"/>
+          <w:szCs w:val="22"/>
+        </w:rPr>
         <w:t xml:space="preserve"> </w:t>
       </w:r>
-    </w:p>
-    <w:p>
-      <w:pPr>
-        <w:pStyle w:val="HTMLPreformatted"/>
+      <w:r>
+        <w:rPr>
+          <w:rStyle w:val="hljs-keyword"/>
+          <w:rFonts w:asciiTheme="minorHAnsi" w:hAnsiTheme="minorHAnsi" w:cstheme="minorHAnsi"/>
+          <w:sz w:val="22"/>
+          <w:szCs w:val="22"/>
+        </w:rPr>
+        <w:t>let</w:t>
+      </w:r>
+      <w:r>
         <w:rPr>
           <w:rStyle w:val="HTMLCode"/>
           <w:rFonts w:asciiTheme="minorHAnsi" w:hAnsiTheme="minorHAnsi" w:cstheme="minorHAnsi"/>
           <w:sz w:val="22"/>
           <w:szCs w:val="22"/>
         </w:rPr>
-      </w:pPr>
-    </w:p>
-    <w:p>
-      <w:pPr>
-        <w:pStyle w:val="HTMLPreformatted"/>
+        <w:t xml:space="preserve"> </w:t>
+      </w:r>
+      <w:r>
+        <w:rPr>
+          <w:rStyle w:val="hljs-attr"/>
+          <w:rFonts w:asciiTheme="minorHAnsi" w:hAnsiTheme="minorHAnsi" w:cstheme="minorHAnsi"/>
+          <w:sz w:val="22"/>
+          <w:szCs w:val="22"/>
+        </w:rPr>
+        <w:t>callback</w:t>
+      </w:r>
+      <w:r>
         <w:rPr>
           <w:rStyle w:val="HTMLCode"/>
           <w:rFonts w:asciiTheme="minorHAnsi" w:hAnsiTheme="minorHAnsi" w:cstheme="minorHAnsi"/>
           <w:sz w:val="22"/>
           <w:szCs w:val="22"/>
         </w:rPr>
-      </w:pPr>
+        <w:t xml:space="preserve">: </w:t>
+      </w:r>
+      <w:r>
+        <w:rPr>
+          <w:rStyle w:val="hljs-function"/>
+          <w:rFonts w:asciiTheme="minorHAnsi" w:hAnsiTheme="minorHAnsi" w:cstheme="minorHAnsi"/>
+          <w:sz w:val="22"/>
+          <w:szCs w:val="22"/>
+        </w:rPr>
+        <w:t>(</w:t>
+      </w:r>
+      <w:r>
+        <w:rPr>
+          <w:rStyle w:val="hljs-params"/>
+          <w:rFonts w:asciiTheme="minorHAnsi" w:hAnsiTheme="minorHAnsi" w:cstheme="minorHAnsi"/>
+          <w:sz w:val="22"/>
+          <w:szCs w:val="22"/>
+        </w:rPr>
+        <w:t xml:space="preserve">x: </w:t>
+      </w:r>
+      <w:r>
+        <w:rPr>
+          <w:rStyle w:val="hljs-builtin"/>
+          <w:rFonts w:asciiTheme="minorHAnsi" w:hAnsiTheme="minorHAnsi" w:cstheme="minorHAnsi"/>
+          <w:sz w:val="22"/>
+          <w:szCs w:val="22"/>
+        </w:rPr>
+        <w:t>number</w:t>
+      </w:r>
       <w:r>
         <w:rPr>
           <w:rStyle w:val="HTMLCode"/>
@@ -3670,16 +3937,16 @@
           <w:sz w:val="22"/>
           <w:szCs w:val="22"/>
         </w:rPr>
-        <w:t>(&lt;</w:t>
-      </w:r>
-      <w:r>
-        <w:rPr>
-          <w:rStyle w:val="hljs-attr"/>
-          <w:rFonts w:asciiTheme="minorHAnsi" w:hAnsiTheme="minorHAnsi" w:cstheme="minorHAnsi"/>
-          <w:sz w:val="22"/>
-          <w:szCs w:val="22"/>
-        </w:rPr>
-        <w:t>param1&gt;</w:t>
+        <w:t xml:space="preserve">, y: </w:t>
+      </w:r>
+      <w:r>
+        <w:rPr>
+          <w:rStyle w:val="hljs-builtin"/>
+          <w:rFonts w:asciiTheme="minorHAnsi" w:hAnsiTheme="minorHAnsi" w:cstheme="minorHAnsi"/>
+          <w:sz w:val="22"/>
+          <w:szCs w:val="22"/>
+        </w:rPr>
+        <w:t>number</w:t>
       </w:r>
       <w:r>
         <w:rPr>
@@ -3688,16 +3955,16 @@
           <w:sz w:val="22"/>
           <w:szCs w:val="22"/>
         </w:rPr>
-        <w:t xml:space="preserve">: </w:t>
-      </w:r>
-      <w:r>
-        <w:rPr>
-          <w:rStyle w:val="hljs-title"/>
-          <w:rFonts w:asciiTheme="minorHAnsi" w:hAnsiTheme="minorHAnsi" w:cstheme="minorHAnsi"/>
-          <w:sz w:val="22"/>
-          <w:szCs w:val="22"/>
-        </w:rPr>
-        <w:t>Type</w:t>
+        <w:t xml:space="preserve">) =&gt; </w:t>
+      </w:r>
+      <w:r>
+        <w:rPr>
+          <w:rStyle w:val="hljs-builtin"/>
+          <w:rFonts w:asciiTheme="minorHAnsi" w:hAnsiTheme="minorHAnsi" w:cstheme="minorHAnsi"/>
+          <w:sz w:val="22"/>
+          <w:szCs w:val="22"/>
+        </w:rPr>
+        <w:t>number</w:t>
       </w:r>
       <w:r>
         <w:rPr>
@@ -3706,204 +3973,8 @@
           <w:sz w:val="22"/>
           <w:szCs w:val="22"/>
         </w:rPr>
-        <w:t>, &lt;</w:t>
-      </w:r>
-      <w:r>
-        <w:rPr>
-          <w:rStyle w:val="hljs-attr"/>
-          <w:rFonts w:asciiTheme="minorHAnsi" w:hAnsiTheme="minorHAnsi" w:cstheme="minorHAnsi"/>
-          <w:sz w:val="22"/>
-          <w:szCs w:val="22"/>
-        </w:rPr>
-        <w:t>param2&gt;</w:t>
-      </w:r>
-      <w:r>
-        <w:rPr>
-          <w:rStyle w:val="HTMLCode"/>
-          <w:rFonts w:asciiTheme="minorHAnsi" w:hAnsiTheme="minorHAnsi" w:cstheme="minorHAnsi"/>
-          <w:sz w:val="22"/>
-          <w:szCs w:val="22"/>
-        </w:rPr>
-        <w:t xml:space="preserve">: </w:t>
-      </w:r>
-      <w:r>
-        <w:rPr>
-          <w:rStyle w:val="hljs-title"/>
-          <w:rFonts w:asciiTheme="minorHAnsi" w:hAnsiTheme="minorHAnsi" w:cstheme="minorHAnsi"/>
-          <w:sz w:val="22"/>
-          <w:szCs w:val="22"/>
-        </w:rPr>
-        <w:t>Type</w:t>
-      </w:r>
-      <w:r>
-        <w:rPr>
-          <w:rStyle w:val="HTMLCode"/>
-          <w:rFonts w:asciiTheme="minorHAnsi" w:hAnsiTheme="minorHAnsi" w:cstheme="minorHAnsi"/>
-          <w:sz w:val="22"/>
-          <w:szCs w:val="22"/>
-        </w:rPr>
-        <w:t>) =&gt; &lt;</w:t>
-      </w:r>
-      <w:r>
-        <w:rPr>
-          <w:rStyle w:val="hljs-title"/>
-          <w:rFonts w:asciiTheme="minorHAnsi" w:hAnsiTheme="minorHAnsi" w:cstheme="minorHAnsi"/>
-          <w:sz w:val="22"/>
-          <w:szCs w:val="22"/>
-        </w:rPr>
-        <w:t>ReturnType&gt;</w:t>
-      </w:r>
-    </w:p>
-    <w:p>
-      <w:pPr>
-        <w:pStyle w:val="NormalWeb"/>
-        <w:rPr>
-          <w:rFonts w:asciiTheme="minorHAnsi" w:hAnsiTheme="minorHAnsi" w:cstheme="minorHAnsi"/>
-          <w:sz w:val="22"/>
-          <w:szCs w:val="22"/>
-        </w:rPr>
-      </w:pPr>
-      <w:r>
-        <w:rPr>
-          <w:rFonts w:asciiTheme="minorHAnsi" w:hAnsiTheme="minorHAnsi" w:cstheme="minorHAnsi"/>
-          <w:sz w:val="22"/>
-          <w:szCs w:val="22"/>
-        </w:rPr>
-        <w:t xml:space="preserve">Example - </w:t>
-      </w:r>
-    </w:p>
-    <w:p>
-      <w:pPr>
-        <w:pStyle w:val="HTMLPreformatted"/>
-        <w:rPr>
-          <w:rStyle w:val="HTMLCode"/>
-          <w:rFonts w:asciiTheme="minorHAnsi" w:hAnsiTheme="minorHAnsi" w:cstheme="minorHAnsi"/>
-          <w:sz w:val="22"/>
-          <w:szCs w:val="22"/>
-        </w:rPr>
-      </w:pPr>
-      <w:r>
-        <w:rPr>
-          <w:rStyle w:val="hljs-keyword"/>
-          <w:rFonts w:asciiTheme="minorHAnsi" w:hAnsiTheme="minorHAnsi" w:cstheme="minorHAnsi"/>
-          <w:sz w:val="22"/>
-          <w:szCs w:val="22"/>
-        </w:rPr>
-        <w:t>let</w:t>
-      </w:r>
-      <w:r>
-        <w:rPr>
-          <w:rStyle w:val="HTMLCode"/>
-          <w:rFonts w:asciiTheme="minorHAnsi" w:hAnsiTheme="minorHAnsi" w:cstheme="minorHAnsi"/>
-          <w:sz w:val="22"/>
-          <w:szCs w:val="22"/>
-        </w:rPr>
-        <w:t xml:space="preserve"> </w:t>
-      </w:r>
-      <w:r>
-        <w:rPr>
-          <w:rStyle w:val="hljs-attr"/>
-          <w:rFonts w:asciiTheme="minorHAnsi" w:hAnsiTheme="minorHAnsi" w:cstheme="minorHAnsi"/>
-          <w:sz w:val="22"/>
-          <w:szCs w:val="22"/>
-        </w:rPr>
-        <w:t>callback</w:t>
-      </w:r>
-      <w:r>
-        <w:rPr>
-          <w:rStyle w:val="HTMLCode"/>
-          <w:rFonts w:asciiTheme="minorHAnsi" w:hAnsiTheme="minorHAnsi" w:cstheme="minorHAnsi"/>
-          <w:sz w:val="22"/>
-          <w:szCs w:val="22"/>
-        </w:rPr>
-        <w:t xml:space="preserve">: </w:t>
-      </w:r>
-      <w:r>
-        <w:rPr>
-          <w:rStyle w:val="hljs-function"/>
-          <w:rFonts w:asciiTheme="minorHAnsi" w:hAnsiTheme="minorHAnsi" w:cstheme="minorHAnsi"/>
-          <w:sz w:val="22"/>
-          <w:szCs w:val="22"/>
-        </w:rPr>
-        <w:t>(</w:t>
-      </w:r>
-      <w:r>
-        <w:rPr>
-          <w:rStyle w:val="hljs-params"/>
-          <w:rFonts w:asciiTheme="minorHAnsi" w:hAnsiTheme="minorHAnsi" w:cstheme="minorHAnsi"/>
-          <w:sz w:val="22"/>
-          <w:szCs w:val="22"/>
-        </w:rPr>
-        <w:t xml:space="preserve">x: </w:t>
-      </w:r>
-      <w:r>
-        <w:rPr>
-          <w:rStyle w:val="hljs-builtin"/>
-          <w:rFonts w:asciiTheme="minorHAnsi" w:hAnsiTheme="minorHAnsi" w:cstheme="minorHAnsi"/>
-          <w:sz w:val="22"/>
-          <w:szCs w:val="22"/>
-        </w:rPr>
-        <w:t>number</w:t>
-      </w:r>
-      <w:r>
-        <w:rPr>
-          <w:rStyle w:val="HTMLCode"/>
-          <w:rFonts w:asciiTheme="minorHAnsi" w:hAnsiTheme="minorHAnsi" w:cstheme="minorHAnsi"/>
-          <w:sz w:val="22"/>
-          <w:szCs w:val="22"/>
-        </w:rPr>
-        <w:t xml:space="preserve">, y: </w:t>
-      </w:r>
-      <w:r>
-        <w:rPr>
-          <w:rStyle w:val="hljs-builtin"/>
-          <w:rFonts w:asciiTheme="minorHAnsi" w:hAnsiTheme="minorHAnsi" w:cstheme="minorHAnsi"/>
-          <w:sz w:val="22"/>
-          <w:szCs w:val="22"/>
-        </w:rPr>
-        <w:t>number</w:t>
-      </w:r>
-      <w:r>
-        <w:rPr>
-          <w:rStyle w:val="HTMLCode"/>
-          <w:rFonts w:asciiTheme="minorHAnsi" w:hAnsiTheme="minorHAnsi" w:cstheme="minorHAnsi"/>
-          <w:sz w:val="22"/>
-          <w:szCs w:val="22"/>
-        </w:rPr>
-        <w:t xml:space="preserve">) =&gt; </w:t>
-      </w:r>
-      <w:r>
-        <w:rPr>
-          <w:rStyle w:val="hljs-builtin"/>
-          <w:rFonts w:asciiTheme="minorHAnsi" w:hAnsiTheme="minorHAnsi" w:cstheme="minorHAnsi"/>
-          <w:sz w:val="22"/>
-          <w:szCs w:val="22"/>
-        </w:rPr>
-        <w:t>number</w:t>
-      </w:r>
-      <w:r>
-        <w:rPr>
-          <w:rStyle w:val="HTMLCode"/>
-          <w:rFonts w:asciiTheme="minorHAnsi" w:hAnsiTheme="minorHAnsi" w:cstheme="minorHAnsi"/>
-          <w:sz w:val="22"/>
-          <w:szCs w:val="22"/>
-        </w:rPr>
         <w:t>;</w:t>
       </w:r>
-    </w:p>
-    <w:p>
-      <w:pPr>
-        <w:pStyle w:val="NormalWeb"/>
-        <w:tabs>
-          <w:tab w:val="left" w:pos="7068"/>
-        </w:tabs>
-        <w:rPr>
-          <w:rFonts w:asciiTheme="minorHAnsi" w:hAnsiTheme="minorHAnsi" w:cstheme="minorHAnsi"/>
-          <w:b/>
-          <w:sz w:val="22"/>
-          <w:szCs w:val="22"/>
-        </w:rPr>
-      </w:pPr>
       <w:r>
         <w:rPr>
           <w:rFonts w:asciiTheme="minorHAnsi" w:hAnsiTheme="minorHAnsi" w:cstheme="minorHAnsi"/>
@@ -4020,7 +4091,23 @@
           <w:sz w:val="22"/>
           <w:szCs w:val="22"/>
         </w:rPr>
-        <w:t xml:space="preserve"> so it can be called in different ways, with different types or numbers of parameters — but all handled by </w:t>
+        <w:t xml:space="preserve"> so it can be called in different ways, with different types or numbers of parameters </w:t>
+      </w:r>
+      <w:r>
+        <w:rPr>
+          <w:rFonts w:asciiTheme="minorHAnsi" w:hAnsiTheme="minorHAnsi" w:cstheme="minorHAnsi"/>
+          <w:sz w:val="22"/>
+          <w:szCs w:val="22"/>
+        </w:rPr>
+        <w:t>-</w:t>
+      </w:r>
+      <w:r>
+        <w:rPr>
+          <w:rFonts w:asciiTheme="minorHAnsi" w:hAnsiTheme="minorHAnsi" w:cstheme="minorHAnsi"/>
+          <w:sz w:val="22"/>
+          <w:szCs w:val="22"/>
+        </w:rPr>
+        <w:t xml:space="preserve"> but all handled by </w:t>
       </w:r>
       <w:r>
         <w:rPr>
@@ -4145,7 +4232,6 @@
           <w:sz w:val="22"/>
           <w:szCs w:val="22"/>
         </w:rPr>
-        <w:lastRenderedPageBreak/>
         <w:t xml:space="preserve">Imagine you're building a </w:t>
       </w:r>
       <w:r>
@@ -4312,6 +4398,7 @@
           <w:sz w:val="22"/>
           <w:szCs w:val="22"/>
         </w:rPr>
+        <w:lastRenderedPageBreak/>
         <w:t>Function Overload Syntax</w:t>
       </w:r>
       <w:r>
@@ -5278,7 +5365,6 @@
           <w:sz w:val="22"/>
           <w:szCs w:val="22"/>
         </w:rPr>
-        <w:lastRenderedPageBreak/>
         <w:t>Fix:</w:t>
       </w:r>
       <w:r>
@@ -6244,7 +6330,6 @@
           <w:rFonts w:cstheme="minorHAnsi"/>
           <w:noProof/>
         </w:rPr>
-        <w:lastRenderedPageBreak/>
         <w:drawing>
           <wp:inline distT="0" distB="0" distL="0" distR="0" wp14:anchorId="6545A6BE" wp14:editId="2E8CB416">
             <wp:extent cx="4107180" cy="1379220"/>
@@ -6292,6 +6377,7 @@
         <w:rPr>
           <w:rFonts w:cstheme="minorHAnsi"/>
         </w:rPr>
+        <w:lastRenderedPageBreak/>
         <w:t>Usage</w:t>
       </w:r>
       <w:r>
@@ -6511,14 +6597,17 @@
         <w:pStyle w:val="NormalWeb"/>
         <w:rPr>
           <w:rFonts w:asciiTheme="minorHAnsi" w:hAnsiTheme="minorHAnsi" w:cstheme="minorHAnsi"/>
-          <w:sz w:val="22"/>
-          <w:szCs w:val="22"/>
-        </w:rPr>
-      </w:pPr>
-      <w:r>
-        <w:rPr>
-          <w:rFonts w:asciiTheme="minorHAnsi" w:hAnsiTheme="minorHAnsi" w:cstheme="minorHAnsi"/>
-          <w:b/>
+          <w:bCs/>
+          <w:color w:val="C00000"/>
+          <w:sz w:val="22"/>
+          <w:szCs w:val="22"/>
+        </w:rPr>
+      </w:pPr>
+      <w:r>
+        <w:rPr>
+          <w:rFonts w:asciiTheme="minorHAnsi" w:hAnsiTheme="minorHAnsi" w:cstheme="minorHAnsi"/>
+          <w:bCs/>
+          <w:color w:val="C00000"/>
           <w:sz w:val="22"/>
           <w:szCs w:val="22"/>
         </w:rPr>
@@ -6527,6 +6616,8 @@
       <w:r>
         <w:rPr>
           <w:rFonts w:asciiTheme="minorHAnsi" w:hAnsiTheme="minorHAnsi" w:cstheme="minorHAnsi"/>
+          <w:bCs/>
+          <w:color w:val="C00000"/>
           <w:sz w:val="22"/>
           <w:szCs w:val="22"/>
         </w:rPr>
@@ -6535,6 +6626,8 @@
       <w:r>
         <w:rPr>
           <w:rFonts w:asciiTheme="minorHAnsi" w:hAnsiTheme="minorHAnsi" w:cstheme="minorHAnsi"/>
+          <w:bCs/>
+          <w:color w:val="C00000"/>
           <w:sz w:val="22"/>
           <w:szCs w:val="22"/>
         </w:rPr>
@@ -6543,6 +6636,8 @@
       <w:r>
         <w:rPr>
           <w:rFonts w:asciiTheme="minorHAnsi" w:hAnsiTheme="minorHAnsi" w:cstheme="minorHAnsi"/>
+          <w:bCs/>
+          <w:color w:val="C00000"/>
           <w:sz w:val="22"/>
           <w:szCs w:val="22"/>
         </w:rPr>
@@ -6697,8 +6792,12 @@
     </w:p>
     <w:p>
       <w:pPr>
-        <w:rPr>
-          <w:rFonts w:cstheme="minorHAnsi"/>
+        <w:pStyle w:val="HTMLPreformatted"/>
+        <w:rPr>
+          <w:rStyle w:val="hljs-keyword"/>
+          <w:rFonts w:asciiTheme="minorHAnsi" w:hAnsiTheme="minorHAnsi" w:cstheme="minorHAnsi"/>
+          <w:sz w:val="22"/>
+          <w:szCs w:val="22"/>
         </w:rPr>
       </w:pPr>
     </w:p>
@@ -7044,7 +7143,6 @@
           <w:sz w:val="22"/>
           <w:szCs w:val="22"/>
         </w:rPr>
-        <w:lastRenderedPageBreak/>
         <w:t>Behind the Scenes:</w:t>
       </w:r>
     </w:p>
@@ -7187,16 +7285,19 @@
         <w:pStyle w:val="NormalWeb"/>
         <w:rPr>
           <w:rFonts w:asciiTheme="minorHAnsi" w:hAnsiTheme="minorHAnsi" w:cstheme="minorHAnsi"/>
-          <w:sz w:val="22"/>
-          <w:szCs w:val="22"/>
-        </w:rPr>
-      </w:pPr>
-      <w:r>
-        <w:rPr>
-          <w:rFonts w:asciiTheme="minorHAnsi" w:hAnsiTheme="minorHAnsi" w:cstheme="minorHAnsi"/>
-          <w:sz w:val="22"/>
-          <w:szCs w:val="22"/>
-        </w:rPr>
+          <w:color w:val="C00000"/>
+          <w:sz w:val="22"/>
+          <w:szCs w:val="22"/>
+        </w:rPr>
+      </w:pPr>
+      <w:r>
+        <w:rPr>
+          <w:rFonts w:asciiTheme="minorHAnsi" w:hAnsiTheme="minorHAnsi" w:cstheme="minorHAnsi"/>
+          <w:color w:val="C00000"/>
+          <w:sz w:val="22"/>
+          <w:szCs w:val="22"/>
+        </w:rPr>
+        <w:lastRenderedPageBreak/>
         <w:t xml:space="preserve">Optional parameters go </w:t>
       </w:r>
       <w:r>
@@ -7204,6 +7305,7 @@
           <w:rStyle w:val="Strong"/>
           <w:rFonts w:asciiTheme="minorHAnsi" w:hAnsiTheme="minorHAnsi" w:cstheme="minorHAnsi"/>
           <w:b w:val="0"/>
+          <w:color w:val="C00000"/>
           <w:sz w:val="22"/>
           <w:szCs w:val="22"/>
         </w:rPr>
@@ -7212,6 +7314,7 @@
       <w:r>
         <w:rPr>
           <w:rFonts w:asciiTheme="minorHAnsi" w:hAnsiTheme="minorHAnsi" w:cstheme="minorHAnsi"/>
+          <w:color w:val="C00000"/>
           <w:sz w:val="22"/>
           <w:szCs w:val="22"/>
         </w:rPr>
@@ -7508,49 +7611,11 @@
       </w:pPr>
       <w:r>
         <w:rPr>
-          <w:rFonts w:ascii="Segoe UI Emoji" w:eastAsia="Times New Roman" w:hAnsi="Segoe UI Emoji" w:cs="Segoe UI Emoji"/>
-          <w:lang w:eastAsia="en-IN"/>
-        </w:rPr>
-        <w:t>💡</w:t>
-      </w:r>
-      <w:r>
-        <w:rPr>
-          <w:rFonts w:eastAsia="Times New Roman" w:cstheme="minorHAnsi"/>
-          <w:lang w:eastAsia="en-IN"/>
-        </w:rPr>
-        <w:t xml:space="preserve"> </w:t>
-      </w:r>
-      <w:r>
-        <w:rPr>
-          <w:rFonts w:eastAsia="Times New Roman" w:cstheme="minorHAnsi"/>
-          <w:color w:val="001080"/>
-          <w:lang w:eastAsia="en-IN"/>
-        </w:rPr>
-        <w:t>use</w:t>
-      </w:r>
-      <w:r>
-        <w:rPr>
-          <w:rFonts w:eastAsia="Times New Roman" w:cstheme="minorHAnsi"/>
-          <w:color w:val="001080"/>
-          <w:lang w:eastAsia="en-IN"/>
-        </w:rPr>
-        <w:t>r</w:t>
-      </w:r>
-      <w:r>
-        <w:rPr>
-          <w:rFonts w:eastAsia="Times New Roman" w:cstheme="minorHAnsi"/>
-          <w:color w:val="001080"/>
-          <w:lang w:eastAsia="en-IN"/>
-        </w:rPr>
-        <w:t>Name</w:t>
-      </w:r>
-      <w:r>
-        <w:rPr>
-          <w:rFonts w:eastAsia="Times New Roman" w:cstheme="minorHAnsi"/>
-          <w:color w:val="000000"/>
-          <w:lang w:eastAsia="en-IN"/>
-        </w:rPr>
-        <w:t xml:space="preserve"> </w:t>
+          <w:rFonts w:eastAsia="Times New Roman" w:cstheme="minorHAnsi"/>
+          <w:color w:val="C00000"/>
+          <w:lang w:eastAsia="en-IN"/>
+        </w:rPr>
+        <w:t xml:space="preserve">userName </w:t>
       </w:r>
       <w:r>
         <w:rPr>
@@ -7740,7 +7805,6 @@
           <w:color w:val="760000"/>
           <w:lang w:eastAsia="en-IN"/>
         </w:rPr>
-        <w:lastRenderedPageBreak/>
         <w:t>??</w:t>
       </w:r>
       <w:r>
@@ -7834,13 +7898,24 @@
           <w:lang w:eastAsia="en-IN"/>
         </w:rPr>
       </w:pPr>
-      <w:r>
-        <w:rPr>
-          <w:rFonts w:eastAsia="Times New Roman" w:cstheme="minorHAnsi"/>
-          <w:b/>
-          <w:lang w:eastAsia="en-IN"/>
-        </w:rPr>
-        <w:t>Using ??</w:t>
+    </w:p>
+    <w:p>
+      <w:pPr>
+        <w:spacing w:before="100" w:beforeAutospacing="1" w:after="100" w:afterAutospacing="1" w:line="240" w:lineRule="auto"/>
+        <w:rPr>
+          <w:rFonts w:eastAsia="Times New Roman" w:cstheme="minorHAnsi"/>
+          <w:b/>
+          <w:lang w:eastAsia="en-IN"/>
+        </w:rPr>
+      </w:pPr>
+      <w:r>
+        <w:rPr>
+          <w:rFonts w:eastAsia="Times New Roman" w:cstheme="minorHAnsi"/>
+          <w:b/>
+          <w:lang w:eastAsia="en-IN"/>
+        </w:rPr>
+        <w:lastRenderedPageBreak/>
+        <w:t>Using??</w:t>
       </w:r>
       <w:r>
         <w:rPr>
@@ -7946,8 +8021,6 @@
           <w:szCs w:val="32"/>
         </w:rPr>
       </w:pPr>
-      <w:bookmarkStart w:id="0" w:name="_GoBack"/>
-      <w:bookmarkEnd w:id="0"/>
     </w:p>
     <w:p>
       <w:pPr>
@@ -7990,46 +8063,9 @@
           <w:sz w:val="22"/>
           <w:szCs w:val="22"/>
         </w:rPr>
-        <w:t>Q: What’s the difference between optional and default parameters?</w:t>
-      </w:r>
-    </w:p>
-    <w:p>
-      <w:pPr>
-        <w:pStyle w:val="NormalWeb"/>
-        <w:rPr>
-          <w:rFonts w:asciiTheme="minorHAnsi" w:hAnsiTheme="minorHAnsi" w:cstheme="minorHAnsi"/>
-          <w:sz w:val="22"/>
-          <w:szCs w:val="22"/>
-        </w:rPr>
-      </w:pPr>
-      <w:r>
-        <w:rPr>
-          <w:rFonts w:asciiTheme="minorHAnsi" w:hAnsiTheme="minorHAnsi" w:cstheme="minorHAnsi"/>
-          <w:sz w:val="22"/>
-          <w:szCs w:val="22"/>
-        </w:rPr>
-        <w:t>Optional means the argument can be omitted</w:t>
-      </w:r>
-      <w:r>
-        <w:rPr>
-          <w:rFonts w:asciiTheme="minorHAnsi" w:hAnsiTheme="minorHAnsi" w:cstheme="minorHAnsi"/>
-          <w:sz w:val="22"/>
-          <w:szCs w:val="22"/>
-        </w:rPr>
-        <w:t>.</w:t>
-      </w:r>
-      <w:r>
-        <w:rPr>
-          <w:rFonts w:asciiTheme="minorHAnsi" w:hAnsiTheme="minorHAnsi" w:cstheme="minorHAnsi"/>
-          <w:sz w:val="22"/>
-          <w:szCs w:val="22"/>
-        </w:rPr>
-        <w:t xml:space="preserve"> Default means if omitted, it gets a default value</w:t>
-      </w:r>
-    </w:p>
-    <w:p>
-      <w:pPr>
-        <w:pStyle w:val="NormalWeb"/>
+        <w:t>Q: What</w:t>
+      </w:r>
+      <w:r>
         <w:rPr>
           <w:rFonts w:asciiTheme="minorHAnsi" w:hAnsiTheme="minorHAnsi" w:cstheme="minorHAnsi"/>
           <w:b/>
@@ -8038,7 +8074,8 @@
           <w:sz w:val="22"/>
           <w:szCs w:val="22"/>
         </w:rPr>
-      </w:pPr>
+        <w:t>’</w:t>
+      </w:r>
       <w:r>
         <w:rPr>
           <w:rFonts w:asciiTheme="minorHAnsi" w:hAnsiTheme="minorHAnsi" w:cstheme="minorHAnsi"/>
@@ -8048,6 +8085,72 @@
           <w:sz w:val="22"/>
           <w:szCs w:val="22"/>
         </w:rPr>
+        <w:t>s the difference between optional and default parameters?</w:t>
+      </w:r>
+    </w:p>
+    <w:p>
+      <w:pPr>
+        <w:pStyle w:val="NormalWeb"/>
+        <w:rPr>
+          <w:rFonts w:asciiTheme="minorHAnsi" w:hAnsiTheme="minorHAnsi" w:cstheme="minorHAnsi"/>
+          <w:sz w:val="22"/>
+          <w:szCs w:val="22"/>
+        </w:rPr>
+      </w:pPr>
+      <w:r>
+        <w:rPr>
+          <w:rFonts w:asciiTheme="minorHAnsi" w:hAnsiTheme="minorHAnsi" w:cstheme="minorHAnsi"/>
+          <w:sz w:val="22"/>
+          <w:szCs w:val="22"/>
+        </w:rPr>
+        <w:t>Optional means the argument can be omitted</w:t>
+      </w:r>
+      <w:r>
+        <w:rPr>
+          <w:rFonts w:asciiTheme="minorHAnsi" w:hAnsiTheme="minorHAnsi" w:cstheme="minorHAnsi"/>
+          <w:sz w:val="22"/>
+          <w:szCs w:val="22"/>
+        </w:rPr>
+        <w:t>.</w:t>
+      </w:r>
+      <w:r>
+        <w:rPr>
+          <w:rFonts w:asciiTheme="minorHAnsi" w:hAnsiTheme="minorHAnsi" w:cstheme="minorHAnsi"/>
+          <w:sz w:val="22"/>
+          <w:szCs w:val="22"/>
+        </w:rPr>
+        <w:t xml:space="preserve"> Default means if omitted, it gets a default value</w:t>
+      </w:r>
+      <w:r>
+        <w:rPr>
+          <w:rFonts w:asciiTheme="minorHAnsi" w:hAnsiTheme="minorHAnsi" w:cstheme="minorHAnsi"/>
+          <w:sz w:val="22"/>
+          <w:szCs w:val="22"/>
+        </w:rPr>
+        <w:t>.</w:t>
+      </w:r>
+    </w:p>
+    <w:p>
+      <w:pPr>
+        <w:pStyle w:val="NormalWeb"/>
+        <w:rPr>
+          <w:rFonts w:asciiTheme="minorHAnsi" w:hAnsiTheme="minorHAnsi" w:cstheme="minorHAnsi"/>
+          <w:b/>
+          <w:i/>
+          <w:color w:val="2F5496" w:themeColor="accent1" w:themeShade="BF"/>
+          <w:sz w:val="22"/>
+          <w:szCs w:val="22"/>
+        </w:rPr>
+      </w:pPr>
+      <w:r>
+        <w:rPr>
+          <w:rFonts w:asciiTheme="minorHAnsi" w:hAnsiTheme="minorHAnsi" w:cstheme="minorHAnsi"/>
+          <w:b/>
+          <w:i/>
+          <w:color w:val="2F5496" w:themeColor="accent1" w:themeShade="BF"/>
+          <w:sz w:val="22"/>
+          <w:szCs w:val="22"/>
+        </w:rPr>
         <w:t>Q: Can TypeScript infer function return types?</w:t>
       </w:r>
     </w:p>
@@ -8066,23 +8169,43 @@
           <w:sz w:val="22"/>
           <w:szCs w:val="22"/>
         </w:rPr>
-        <w:t xml:space="preserve">Yes </w:t>
-      </w:r>
-      <w:r>
-        <w:rPr>
-          <w:rFonts w:asciiTheme="minorHAnsi" w:hAnsiTheme="minorHAnsi" w:cstheme="minorHAnsi"/>
-          <w:sz w:val="22"/>
-          <w:szCs w:val="22"/>
-        </w:rPr>
-        <w:t>-</w:t>
-      </w:r>
-      <w:r>
-        <w:rPr>
-          <w:rFonts w:asciiTheme="minorHAnsi" w:hAnsiTheme="minorHAnsi" w:cstheme="minorHAnsi"/>
-          <w:sz w:val="22"/>
-          <w:szCs w:val="22"/>
-        </w:rPr>
-        <w:t xml:space="preserve"> but it’s best to be explicit, especially in exported/public APIs</w:t>
+        <w:t xml:space="preserve">TypeScript </w:t>
+      </w:r>
+      <w:r>
+        <w:rPr>
+          <w:rFonts w:asciiTheme="minorHAnsi" w:hAnsiTheme="minorHAnsi" w:cstheme="minorHAnsi"/>
+          <w:i/>
+          <w:iCs/>
+          <w:sz w:val="22"/>
+          <w:szCs w:val="22"/>
+        </w:rPr>
+        <w:t>can infer return types</w:t>
+      </w:r>
+      <w:r>
+        <w:rPr>
+          <w:rFonts w:asciiTheme="minorHAnsi" w:hAnsiTheme="minorHAnsi" w:cstheme="minorHAnsi"/>
+          <w:sz w:val="22"/>
+          <w:szCs w:val="22"/>
+        </w:rPr>
+        <w:t xml:space="preserve">, but you </w:t>
+      </w:r>
+      <w:r>
+        <w:rPr>
+          <w:rFonts w:asciiTheme="minorHAnsi" w:hAnsiTheme="minorHAnsi" w:cstheme="minorHAnsi"/>
+          <w:i/>
+          <w:iCs/>
+          <w:sz w:val="22"/>
+          <w:szCs w:val="22"/>
+        </w:rPr>
+        <w:t>should write them explicitly</w:t>
+      </w:r>
+      <w:r>
+        <w:rPr>
+          <w:rFonts w:asciiTheme="minorHAnsi" w:hAnsiTheme="minorHAnsi" w:cstheme="minorHAnsi"/>
+          <w:sz w:val="22"/>
+          <w:szCs w:val="22"/>
+        </w:rPr>
+        <w:t xml:space="preserve"> for clarity and safety in shared code.</w:t>
       </w:r>
     </w:p>
     <w:p>
@@ -8340,6 +8463,14 @@
         </w:rPr>
         <w:t>Implementation is the actual code that handles those variations</w:t>
       </w:r>
+      <w:r>
+        <w:rPr>
+          <w:rFonts w:asciiTheme="minorHAnsi" w:hAnsiTheme="minorHAnsi" w:cstheme="minorHAnsi"/>
+          <w:sz w:val="22"/>
+          <w:szCs w:val="22"/>
+        </w:rPr>
+        <w:t>.</w:t>
+      </w:r>
     </w:p>
     <w:p>
       <w:pPr>
@@ -8362,7 +8493,10 @@
           <w:lang w:eastAsia="en-IN"/>
         </w:rPr>
       </w:pPr>
-      <w:r>
+    </w:p>
+    <w:p>
+      <w:pPr>
+        <w:spacing w:before="100" w:beforeAutospacing="1" w:after="100" w:afterAutospacing="1" w:line="240" w:lineRule="auto"/>
         <w:rPr>
           <w:rFonts w:eastAsia="Times New Roman" w:cstheme="minorHAnsi"/>
           <w:b/>
@@ -8370,8 +8504,7 @@
           <w:color w:val="2F5496" w:themeColor="accent1" w:themeShade="BF"/>
           <w:lang w:eastAsia="en-IN"/>
         </w:rPr>
-        <w:t xml:space="preserve">Q: </w:t>
-      </w:r>
+      </w:pPr>
       <w:r>
         <w:rPr>
           <w:rFonts w:eastAsia="Times New Roman" w:cstheme="minorHAnsi"/>
@@ -8380,7 +8513,28 @@
           <w:color w:val="2F5496" w:themeColor="accent1" w:themeShade="BF"/>
           <w:lang w:eastAsia="en-IN"/>
         </w:rPr>
-        <w:t>Why should we avoid using the type any ?</w:t>
+        <w:lastRenderedPageBreak/>
+        <w:t xml:space="preserve">Q: </w:t>
+      </w:r>
+      <w:r>
+        <w:rPr>
+          <w:rFonts w:eastAsia="Times New Roman" w:cstheme="minorHAnsi"/>
+          <w:b/>
+          <w:i/>
+          <w:color w:val="2F5496" w:themeColor="accent1" w:themeShade="BF"/>
+          <w:lang w:eastAsia="en-IN"/>
+        </w:rPr>
+        <w:t xml:space="preserve">Why should we avoid using the type </w:t>
+      </w:r>
+      <w:r>
+        <w:rPr>
+          <w:rFonts w:eastAsia="Times New Roman" w:cstheme="minorHAnsi"/>
+          <w:b/>
+          <w:i/>
+          <w:color w:val="2F5496" w:themeColor="accent1" w:themeShade="BF"/>
+          <w:lang w:eastAsia="en-IN"/>
+        </w:rPr>
+        <w:t>any?</w:t>
       </w:r>
     </w:p>
     <w:p>
@@ -8421,9 +8575,17 @@
       <w:r>
         <w:rPr>
           <w:rFonts w:eastAsia="Times New Roman" w:cstheme="minorHAnsi"/>
-          <w:lang w:eastAsia="en-IN"/>
-        </w:rPr>
-        <w:t>any disables all type checks</w:t>
+          <w:color w:val="C00000"/>
+          <w:lang w:eastAsia="en-IN"/>
+        </w:rPr>
+        <w:t xml:space="preserve">any </w:t>
+      </w:r>
+      <w:r>
+        <w:rPr>
+          <w:rFonts w:eastAsia="Times New Roman" w:cstheme="minorHAnsi"/>
+          <w:lang w:eastAsia="en-IN"/>
+        </w:rPr>
+        <w:t>disables all type checks</w:t>
       </w:r>
     </w:p>
     <w:p>
@@ -8594,14 +8756,122 @@
           <w:rFonts w:eastAsia="Times New Roman" w:cstheme="minorHAnsi"/>
           <w:lang w:eastAsia="en-IN"/>
         </w:rPr>
-        <w:t xml:space="preserve">Note - </w:t>
-      </w:r>
-      <w:r>
-        <w:rPr>
-          <w:rFonts w:eastAsia="Times New Roman" w:cstheme="minorHAnsi"/>
-          <w:lang w:eastAsia="en-IN"/>
-        </w:rPr>
-        <w:t>Avoid any in general, but it’s acceptable inside the implementation of overloaded functions — just don’t expose it to the caller.</w:t>
+        <w:t>Avoid using any in general because it turns off TypeScript’s type checking.</w:t>
+      </w:r>
+      <w:r>
+        <w:rPr>
+          <w:rFonts w:eastAsia="Times New Roman" w:cstheme="minorHAnsi"/>
+          <w:lang w:eastAsia="en-IN"/>
+        </w:rPr>
+        <w:br/>
+        <w:t>However, it’s acceptable inside the implementation of overloaded functions — just make sure you don’t expose any to the caller.</w:t>
+      </w:r>
+    </w:p>
+    <w:p>
+      <w:pPr>
+        <w:spacing w:before="100" w:beforeAutospacing="1" w:after="100" w:afterAutospacing="1" w:line="240" w:lineRule="auto"/>
+        <w:rPr>
+          <w:rFonts w:eastAsia="Times New Roman" w:cstheme="minorHAnsi"/>
+          <w:lang w:eastAsia="en-IN"/>
+        </w:rPr>
+      </w:pPr>
+      <w:r>
+        <w:rPr>
+          <w:rFonts w:eastAsia="Times New Roman" w:cstheme="minorHAnsi"/>
+          <w:b/>
+          <w:bCs/>
+          <w:lang w:eastAsia="en-IN"/>
+        </w:rPr>
+        <w:t>Example</w:t>
+      </w:r>
+      <w:r>
+        <w:rPr>
+          <w:rFonts w:eastAsia="Times New Roman" w:cstheme="minorHAnsi"/>
+          <w:b/>
+          <w:bCs/>
+          <w:lang w:eastAsia="en-IN"/>
+        </w:rPr>
+        <w:t xml:space="preserve"> - </w:t>
+      </w:r>
+    </w:p>
+    <w:p>
+      <w:pPr>
+        <w:spacing w:before="100" w:beforeAutospacing="1" w:after="100" w:afterAutospacing="1" w:line="240" w:lineRule="auto"/>
+        <w:rPr>
+          <w:rFonts w:eastAsia="Times New Roman" w:cstheme="minorHAnsi"/>
+          <w:lang w:eastAsia="en-IN"/>
+        </w:rPr>
+      </w:pPr>
+      <w:r>
+        <w:rPr>
+          <w:rFonts w:cstheme="minorHAnsi"/>
+          <w:noProof/>
+        </w:rPr>
+        <w:drawing>
+          <wp:inline distT="0" distB="0" distL="0" distR="0" wp14:anchorId="045A4D35" wp14:editId="604FC833">
+            <wp:extent cx="3378394" cy="2364876"/>
+            <wp:effectExtent l="0" t="0" r="0" b="0"/>
+            <wp:docPr id="1787517775" name="Picture 1"/>
+            <wp:cNvGraphicFramePr>
+              <a:graphicFrameLocks xmlns:a="http://schemas.openxmlformats.org/drawingml/2006/main" noChangeAspect="1"/>
+            </wp:cNvGraphicFramePr>
+            <a:graphic xmlns:a="http://schemas.openxmlformats.org/drawingml/2006/main">
+              <a:graphicData uri="http://schemas.openxmlformats.org/drawingml/2006/picture">
+                <pic:pic xmlns:pic="http://schemas.openxmlformats.org/drawingml/2006/picture">
+                  <pic:nvPicPr>
+                    <pic:cNvPr id="1787517775" name=""/>
+                    <pic:cNvPicPr/>
+                  </pic:nvPicPr>
+                  <pic:blipFill>
+                    <a:blip r:embed="rId32"/>
+                    <a:stretch>
+                      <a:fillRect/>
+                    </a:stretch>
+                  </pic:blipFill>
+                  <pic:spPr>
+                    <a:xfrm>
+                      <a:off x="0" y="0"/>
+                      <a:ext cx="3390440" cy="2373308"/>
+                    </a:xfrm>
+                    <a:prstGeom prst="rect">
+                      <a:avLst/>
+                    </a:prstGeom>
+                  </pic:spPr>
+                </pic:pic>
+              </a:graphicData>
+            </a:graphic>
+          </wp:inline>
+        </w:drawing>
+      </w:r>
+    </w:p>
+    <w:p>
+      <w:pPr>
+        <w:spacing w:before="100" w:beforeAutospacing="1" w:after="100" w:afterAutospacing="1" w:line="240" w:lineRule="auto"/>
+        <w:rPr>
+          <w:rFonts w:eastAsia="Times New Roman" w:cstheme="minorHAnsi"/>
+          <w:lang w:eastAsia="en-IN"/>
+        </w:rPr>
+      </w:pPr>
+      <w:r>
+        <w:rPr>
+          <w:rFonts w:eastAsia="Times New Roman" w:cstheme="minorHAnsi"/>
+          <w:lang w:eastAsia="en-IN"/>
+        </w:rPr>
+        <w:t>Here, any is used only inside the implementation,</w:t>
+      </w:r>
+      <w:r>
+        <w:rPr>
+          <w:rFonts w:eastAsia="Times New Roman" w:cstheme="minorHAnsi"/>
+          <w:lang w:eastAsia="en-IN"/>
+        </w:rPr>
+        <w:t xml:space="preserve"> </w:t>
+      </w:r>
+      <w:r>
+        <w:rPr>
+          <w:rFonts w:eastAsia="Times New Roman" w:cstheme="minorHAnsi"/>
+          <w:lang w:eastAsia="en-IN"/>
+        </w:rPr>
+        <w:t>but the callers still get full type safety thanks to the overload signatures.</w:t>
       </w:r>
     </w:p>
     <w:p>
@@ -8669,7 +8939,7 @@
 </file>
 
 <file path=word/numbering.xml><?xml version="1.0" encoding="utf-8"?>
-<w:numbering xmlns:wpc="http://schemas.microsoft.com/office/word/2010/wordprocessingCanvas" xmlns:cx="http://schemas.microsoft.com/office/drawing/2014/chartex" xmlns:cx1="http://schemas.microsoft.com/office/drawing/2015/9/8/chartex" xmlns:cx2="http://schemas.microsoft.com/office/drawing/2015/10/21/chartex" xmlns:cx3="http://schemas.microsoft.com/office/drawing/2016/5/9/chartex" xmlns:cx4="http://schemas.microsoft.com/office/drawing/2016/5/10/chartex" xmlns:cx5="http://schemas.microsoft.com/office/drawing/2016/5/11/chartex" xmlns:cx6="http://schemas.microsoft.com/office/drawing/2016/5/12/chartex" xmlns:cx7="http://schemas.microsoft.com/office/drawing/2016/5/13/chartex" xmlns:cx8="http://schemas.microsoft.com/office/drawing/2016/5/14/chartex" xmlns:mc="http://schemas.openxmlformats.org/markup-compatibility/2006" xmlns:aink="http://schemas.microsoft.com/office/drawing/2016/ink" xmlns:am3d="http://schemas.microsoft.com/office/drawing/2017/model3d" xmlns:o="urn:schemas-microsoft-com:office:office" xmlns:r="http://schemas.openxmlformats.org/officeDocument/2006/relationships" xmlns:m="http://schemas.openxmlformats.org/officeDocument/2006/math" xmlns:v="urn:schemas-microsoft-com:vml" xmlns:wp14="http://schemas.microsoft.com/office/word/2010/wordprocessingDrawing" xmlns:wp="http://schemas.openxmlformats.org/drawingml/2006/wordprocessingDrawing" xmlns:w10="urn:schemas-microsoft-com:office:word" xmlns:w="http://schemas.openxmlformats.org/wordprocessingml/2006/main" xmlns:w14="http://schemas.microsoft.com/office/word/2010/wordml" xmlns:w15="http://schemas.microsoft.com/office/word/2012/wordml" xmlns:w16cid="http://schemas.microsoft.com/office/word/2016/wordml/cid" xmlns:w16se="http://schemas.microsoft.com/office/word/2015/wordml/symex" xmlns:wpg="http://schemas.microsoft.com/office/word/2010/wordprocessingGroup" xmlns:wpi="http://schemas.microsoft.com/office/word/2010/wordprocessingInk" xmlns:wne="http://schemas.microsoft.com/office/word/2006/wordml" xmlns:wps="http://schemas.microsoft.com/office/word/2010/wordprocessingShape" mc:Ignorable="w14 w15 w16se w16cid wp14">
+<w:numbering xmlns:wpc="http://schemas.microsoft.com/office/word/2010/wordprocessingCanvas" xmlns:cx="http://schemas.microsoft.com/office/drawing/2014/chartex" xmlns:cx1="http://schemas.microsoft.com/office/drawing/2015/9/8/chartex" xmlns:cx2="http://schemas.microsoft.com/office/drawing/2015/10/21/chartex" xmlns:cx3="http://schemas.microsoft.com/office/drawing/2016/5/9/chartex" xmlns:cx4="http://schemas.microsoft.com/office/drawing/2016/5/10/chartex" xmlns:cx5="http://schemas.microsoft.com/office/drawing/2016/5/11/chartex" xmlns:cx6="http://schemas.microsoft.com/office/drawing/2016/5/12/chartex" xmlns:cx7="http://schemas.microsoft.com/office/drawing/2016/5/13/chartex" xmlns:cx8="http://schemas.microsoft.com/office/drawing/2016/5/14/chartex" xmlns:mc="http://schemas.openxmlformats.org/markup-compatibility/2006" xmlns:aink="http://schemas.microsoft.com/office/drawing/2016/ink" xmlns:am3d="http://schemas.microsoft.com/office/drawing/2017/model3d" xmlns:o="urn:schemas-microsoft-com:office:office" xmlns:oel="http://schemas.microsoft.com/office/2019/extlst" xmlns:r="http://schemas.openxmlformats.org/officeDocument/2006/relationships" xmlns:m="http://schemas.openxmlformats.org/officeDocument/2006/math" xmlns:v="urn:schemas-microsoft-com:vml" xmlns:wp14="http://schemas.microsoft.com/office/word/2010/wordprocessingDrawing" xmlns:wp="http://schemas.openxmlformats.org/drawingml/2006/wordprocessingDrawing" xmlns:w10="urn:schemas-microsoft-com:office:word" xmlns:w="http://schemas.openxmlformats.org/wordprocessingml/2006/main" xmlns:w14="http://schemas.microsoft.com/office/word/2010/wordml" xmlns:w15="http://schemas.microsoft.com/office/word/2012/wordml" xmlns:w16cex="http://schemas.microsoft.com/office/word/2018/wordml/cex" xmlns:w16cid="http://schemas.microsoft.com/office/word/2016/wordml/cid" xmlns:w16="http://schemas.microsoft.com/office/word/2018/wordml" xmlns:w16du="http://schemas.microsoft.com/office/word/2023/wordml/word16du" xmlns:w16sdtdh="http://schemas.microsoft.com/office/word/2020/wordml/sdtdatahash" xmlns:w16sdtfl="http://schemas.microsoft.com/office/word/2024/wordml/sdtformatlock" xmlns:w16se="http://schemas.microsoft.com/office/word/2015/wordml/symex" xmlns:wpg="http://schemas.microsoft.com/office/word/2010/wordprocessingGroup" xmlns:wpi="http://schemas.microsoft.com/office/word/2010/wordprocessingInk" xmlns:wne="http://schemas.microsoft.com/office/word/2006/wordml" xmlns:wps="http://schemas.microsoft.com/office/word/2010/wordprocessingShape" mc:Ignorable="w14 w15 w16se w16cid w16 w16cex w16sdtdh w16sdtfl w16du wp14">
   <w:numPicBullet w:numPicBulletId="0">
     <w:pict>
       <v:shapetype id="_x0000_t75" coordsize="21600,21600" o:spt="75" o:preferrelative="t" path="m@4@5l@4@11@9@11@9@5xe" filled="f" stroked="f">
@@ -8691,7 +8961,7 @@
         <v:path o:extrusionok="f" gradientshapeok="t" o:connecttype="rect"/>
         <o:lock v:ext="edit" aspectratio="t"/>
       </v:shapetype>
-      <v:shape id="_x0000_i1059" type="#_x0000_t75" style="width:11.4pt;height:11.4pt" o:bullet="t">
+      <v:shape id="_x0000_i1067" type="#_x0000_t75" style="width:11.55pt;height:11.55pt" o:bullet="t">
         <v:imagedata r:id="rId1" o:title="mso2582"/>
       </v:shape>
     </w:pict>
@@ -10788,49 +11058,49 @@
       </w:rPr>
     </w:lvl>
   </w:abstractNum>
-  <w:num w:numId="1">
+  <w:num w:numId="1" w16cid:durableId="2022271890">
     <w:abstractNumId w:val="7"/>
   </w:num>
-  <w:num w:numId="2">
+  <w:num w:numId="2" w16cid:durableId="1413619178">
     <w:abstractNumId w:val="5"/>
   </w:num>
-  <w:num w:numId="3">
+  <w:num w:numId="3" w16cid:durableId="721176369">
     <w:abstractNumId w:val="13"/>
   </w:num>
-  <w:num w:numId="4">
+  <w:num w:numId="4" w16cid:durableId="1859467869">
     <w:abstractNumId w:val="14"/>
   </w:num>
-  <w:num w:numId="5">
+  <w:num w:numId="5" w16cid:durableId="1740668812">
     <w:abstractNumId w:val="11"/>
   </w:num>
-  <w:num w:numId="6">
+  <w:num w:numId="6" w16cid:durableId="874541239">
     <w:abstractNumId w:val="1"/>
   </w:num>
-  <w:num w:numId="7">
+  <w:num w:numId="7" w16cid:durableId="1086149042">
     <w:abstractNumId w:val="0"/>
   </w:num>
-  <w:num w:numId="8">
+  <w:num w:numId="8" w16cid:durableId="2146316209">
     <w:abstractNumId w:val="10"/>
   </w:num>
-  <w:num w:numId="9">
+  <w:num w:numId="9" w16cid:durableId="490678187">
     <w:abstractNumId w:val="12"/>
   </w:num>
-  <w:num w:numId="10">
+  <w:num w:numId="10" w16cid:durableId="875777356">
     <w:abstractNumId w:val="3"/>
   </w:num>
-  <w:num w:numId="11">
+  <w:num w:numId="11" w16cid:durableId="816412350">
     <w:abstractNumId w:val="4"/>
   </w:num>
-  <w:num w:numId="12">
+  <w:num w:numId="12" w16cid:durableId="704449933">
     <w:abstractNumId w:val="9"/>
   </w:num>
-  <w:num w:numId="13">
+  <w:num w:numId="13" w16cid:durableId="1823347459">
     <w:abstractNumId w:val="8"/>
   </w:num>
-  <w:num w:numId="14">
+  <w:num w:numId="14" w16cid:durableId="1979799261">
     <w:abstractNumId w:val="6"/>
   </w:num>
-  <w:num w:numId="15">
+  <w:num w:numId="15" w16cid:durableId="793448468">
     <w:abstractNumId w:val="2"/>
   </w:num>
   <w:numIdMacAtCleanup w:val="15"/>
@@ -10838,7 +11108,7 @@
 </file>
 
 <file path=word/styles.xml><?xml version="1.0" encoding="utf-8"?>
-<w:styles xmlns:mc="http://schemas.openxmlformats.org/markup-compatibility/2006" xmlns:r="http://schemas.openxmlformats.org/officeDocument/2006/relationships" xmlns:w="http://schemas.openxmlformats.org/wordprocessingml/2006/main" xmlns:w14="http://schemas.microsoft.com/office/word/2010/wordml" xmlns:w15="http://schemas.microsoft.com/office/word/2012/wordml" xmlns:w16cid="http://schemas.microsoft.com/office/word/2016/wordml/cid" xmlns:w16se="http://schemas.microsoft.com/office/word/2015/wordml/symex" mc:Ignorable="w14 w15 w16se w16cid">
+<w:styles xmlns:mc="http://schemas.openxmlformats.org/markup-compatibility/2006" xmlns:r="http://schemas.openxmlformats.org/officeDocument/2006/relationships" xmlns:w="http://schemas.openxmlformats.org/wordprocessingml/2006/main" xmlns:w14="http://schemas.microsoft.com/office/word/2010/wordml" xmlns:w15="http://schemas.microsoft.com/office/word/2012/wordml" xmlns:w16cex="http://schemas.microsoft.com/office/word/2018/wordml/cex" xmlns:w16cid="http://schemas.microsoft.com/office/word/2016/wordml/cid" xmlns:w16="http://schemas.microsoft.com/office/word/2018/wordml" xmlns:w16du="http://schemas.microsoft.com/office/word/2023/wordml/word16du" xmlns:w16sdtdh="http://schemas.microsoft.com/office/word/2020/wordml/sdtdatahash" xmlns:w16sdtfl="http://schemas.microsoft.com/office/word/2024/wordml/sdtformatlock" xmlns:w16se="http://schemas.microsoft.com/office/word/2015/wordml/symex" mc:Ignorable="w14 w15 w16se w16cid w16 w16cex w16sdtdh w16sdtfl w16du">
   <w:docDefaults>
     <w:rPrDefault>
       <w:rPr>
@@ -10854,7 +11124,7 @@
       </w:pPr>
     </w:pPrDefault>
   </w:docDefaults>
-  <w:latentStyles w:defLockedState="0" w:defUIPriority="99" w:defSemiHidden="0" w:defUnhideWhenUsed="0" w:defQFormat="0" w:count="375">
+  <w:latentStyles w:defLockedState="0" w:defUIPriority="99" w:defSemiHidden="0" w:defUnhideWhenUsed="0" w:defQFormat="0" w:count="376">
     <w:lsdException w:name="Normal" w:uiPriority="0" w:qFormat="1"/>
     <w:lsdException w:name="heading 1" w:uiPriority="9" w:qFormat="1"/>
     <w:lsdException w:name="heading 2" w:semiHidden="1" w:uiPriority="9" w:unhideWhenUsed="1" w:qFormat="1"/>
@@ -11230,6 +11500,7 @@
     <w:lsdException w:name="Smart Hyperlink" w:semiHidden="1" w:unhideWhenUsed="1"/>
     <w:lsdException w:name="Hashtag" w:semiHidden="1" w:unhideWhenUsed="1"/>
     <w:lsdException w:name="Unresolved Mention" w:semiHidden="1" w:unhideWhenUsed="1"/>
+    <w:lsdException w:name="Smart Link" w:semiHidden="1" w:unhideWhenUsed="1"/>
   </w:latentStyles>
   <w:style w:type="paragraph" w:default="1" w:styleId="Normal">
     <w:name w:val="Normal"/>
@@ -11303,7 +11574,6 @@
   <w:style w:type="character" w:default="1" w:styleId="DefaultParagraphFont">
     <w:name w:val="Default Paragraph Font"/>
     <w:uiPriority w:val="1"/>
-    <w:semiHidden/>
     <w:unhideWhenUsed/>
   </w:style>
   <w:style w:type="table" w:default="1" w:styleId="TableNormal">
